--- a/07-FileHandling/07-FilesHandling.docx
+++ b/07-FileHandling/07-FilesHandling.docx
@@ -292,11 +292,19 @@
           <w:lang w:val="en-US"/>
         </w:rPr>
       </w:pPr>
-      <w:r>
-        <w:rPr>
-          <w:lang w:val="en-US"/>
-        </w:rPr>
-        <w:t xml:space="preserve">Familiarise </w:t>
+      <w:proofErr w:type="spellStart"/>
+      <w:r>
+        <w:rPr>
+          <w:lang w:val="en-US"/>
+        </w:rPr>
+        <w:t>Familiarise</w:t>
+      </w:r>
+      <w:proofErr w:type="spellEnd"/>
+      <w:r>
+        <w:rPr>
+          <w:lang w:val="en-US"/>
+        </w:rPr>
+        <w:t xml:space="preserve"> </w:t>
       </w:r>
       <w:r>
         <w:rPr>
@@ -388,21 +396,7 @@
             <w:rStyle w:val="Hipercze"/>
             <w:lang w:val="en-US"/>
           </w:rPr>
-          <w:t>https://r</w:t>
-        </w:r>
-        <w:r>
-          <w:rPr>
-            <w:rStyle w:val="Hipercze"/>
-            <w:lang w:val="en-US"/>
-          </w:rPr>
-          <w:t>e</w:t>
-        </w:r>
-        <w:r>
-          <w:rPr>
-            <w:rStyle w:val="Hipercze"/>
-            <w:lang w:val="en-US"/>
-          </w:rPr>
-          <w:t>gex101.com</w:t>
+          <w:t>https://regex101.com</w:t>
         </w:r>
       </w:hyperlink>
       <w:r>
@@ -436,7 +430,23 @@
           <w:rFonts w:ascii="Courier New" w:hAnsi="Courier New" w:cs="Courier New"/>
           <w:lang w:val="en-US"/>
         </w:rPr>
-        <w:t>Forests cover about 30,5% of Poland's land area based on international standards. Its overall percentage is still increasing. Forests of Poland are managed by the national program of reforestation (KPZL), aiming at an increase of forest-cover to 33% in 2050. The richness of Polish forest (per SoEF 2011 statistics) is more than twice as high as European average (with Germany and France at the top), containing 2.304 billion cubic met</w:t>
+        <w:t xml:space="preserve">Forests cover about 30,5% of Poland's land area based on international standards. Its overall percentage is still increasing. Forests of Poland are managed by the national program of reforestation (KPZL), aiming at an increase of forest-cover to 33% in 2050. The richness of Polish forest (per </w:t>
+      </w:r>
+      <w:proofErr w:type="spellStart"/>
+      <w:r>
+        <w:rPr>
+          <w:rFonts w:ascii="Courier New" w:hAnsi="Courier New" w:cs="Courier New"/>
+          <w:lang w:val="en-US"/>
+        </w:rPr>
+        <w:t>SoEF</w:t>
+      </w:r>
+      <w:proofErr w:type="spellEnd"/>
+      <w:r>
+        <w:rPr>
+          <w:rFonts w:ascii="Courier New" w:hAnsi="Courier New" w:cs="Courier New"/>
+          <w:lang w:val="en-US"/>
+        </w:rPr>
+        <w:t xml:space="preserve"> 2011 statistics) is more than twice as high as European average (with Germany and France at the top), containing 2.304 billion cubic met</w:t>
       </w:r>
       <w:r>
         <w:rPr>
@@ -738,6 +748,7 @@
         </w:rPr>
         <w:t>file = open('</w:t>
       </w:r>
+      <w:proofErr w:type="spellStart"/>
       <w:r>
         <w:rPr>
           <w:rFonts w:ascii="Courier New" w:hAnsi="Courier New" w:cs="Courier New"/>
@@ -750,7 +761,15 @@
           <w:rFonts w:ascii="Courier New" w:hAnsi="Courier New" w:cs="Courier New"/>
           <w:lang w:val="en-US"/>
         </w:rPr>
-        <w:t>','r')</w:t>
+        <w:t>','r</w:t>
+      </w:r>
+      <w:proofErr w:type="spellEnd"/>
+      <w:r>
+        <w:rPr>
+          <w:rFonts w:ascii="Courier New" w:hAnsi="Courier New" w:cs="Courier New"/>
+          <w:lang w:val="en-US"/>
+        </w:rPr>
+        <w:t>')</w:t>
       </w:r>
       <w:r>
         <w:rPr>
@@ -759,12 +778,37 @@
         </w:rPr>
         <w:br/>
       </w:r>
-      <w:r>
-        <w:rPr>
-          <w:rFonts w:ascii="Courier New" w:hAnsi="Courier New" w:cs="Courier New"/>
-          <w:lang w:val="en-US"/>
-        </w:rPr>
-        <w:t>file_content = file.read()</w:t>
+      <w:proofErr w:type="spellStart"/>
+      <w:r>
+        <w:rPr>
+          <w:rFonts w:ascii="Courier New" w:hAnsi="Courier New" w:cs="Courier New"/>
+          <w:lang w:val="en-US"/>
+        </w:rPr>
+        <w:t>file_content</w:t>
+      </w:r>
+      <w:proofErr w:type="spellEnd"/>
+      <w:r>
+        <w:rPr>
+          <w:rFonts w:ascii="Courier New" w:hAnsi="Courier New" w:cs="Courier New"/>
+          <w:lang w:val="en-US"/>
+        </w:rPr>
+        <w:t xml:space="preserve"> = </w:t>
+      </w:r>
+      <w:proofErr w:type="spellStart"/>
+      <w:r>
+        <w:rPr>
+          <w:rFonts w:ascii="Courier New" w:hAnsi="Courier New" w:cs="Courier New"/>
+          <w:lang w:val="en-US"/>
+        </w:rPr>
+        <w:t>file.read</w:t>
+      </w:r>
+      <w:proofErr w:type="spellEnd"/>
+      <w:r>
+        <w:rPr>
+          <w:rFonts w:ascii="Courier New" w:hAnsi="Courier New" w:cs="Courier New"/>
+          <w:lang w:val="en-US"/>
+        </w:rPr>
+        <w:t>()</w:t>
       </w:r>
       <w:r>
         <w:rPr>
@@ -780,6 +824,7 @@
         </w:rPr>
         <w:t xml:space="preserve">print( </w:t>
       </w:r>
+      <w:proofErr w:type="spellStart"/>
       <w:r>
         <w:rPr>
           <w:rFonts w:ascii="Courier New" w:hAnsi="Courier New" w:cs="Courier New"/>
@@ -787,6 +832,7 @@
         </w:rPr>
         <w:t>file_content</w:t>
       </w:r>
+      <w:proofErr w:type="spellEnd"/>
       <w:r>
         <w:rPr>
           <w:rFonts w:ascii="Courier New" w:hAnsi="Courier New" w:cs="Courier New"/>
@@ -801,12 +847,21 @@
         </w:rPr>
         <w:br/>
       </w:r>
-      <w:r>
-        <w:rPr>
-          <w:rFonts w:ascii="Courier New" w:hAnsi="Courier New" w:cs="Courier New"/>
-          <w:lang w:val="en-US"/>
-        </w:rPr>
-        <w:t>file.close()</w:t>
+      <w:proofErr w:type="spellStart"/>
+      <w:r>
+        <w:rPr>
+          <w:rFonts w:ascii="Courier New" w:hAnsi="Courier New" w:cs="Courier New"/>
+          <w:lang w:val="en-US"/>
+        </w:rPr>
+        <w:t>file.close</w:t>
+      </w:r>
+      <w:proofErr w:type="spellEnd"/>
+      <w:r>
+        <w:rPr>
+          <w:rFonts w:ascii="Courier New" w:hAnsi="Courier New" w:cs="Courier New"/>
+          <w:lang w:val="en-US"/>
+        </w:rPr>
+        <w:t>()</w:t>
       </w:r>
     </w:p>
     <w:p>
@@ -1064,11 +1119,19 @@
           <w:lang w:val="pl-PL"/>
         </w:rPr>
       </w:pPr>
+      <w:proofErr w:type="spellStart"/>
       <w:r>
         <w:rPr>
           <w:lang w:val="pl-PL"/>
         </w:rPr>
-        <w:t>Writing to file</w:t>
+        <w:t>Writing</w:t>
+      </w:r>
+      <w:proofErr w:type="spellEnd"/>
+      <w:r>
+        <w:rPr>
+          <w:lang w:val="pl-PL"/>
+        </w:rPr>
+        <w:t xml:space="preserve"> to file</w:t>
       </w:r>
     </w:p>
     <w:p>
@@ -1116,11 +1179,19 @@
         </w:rPr>
         <w:t xml:space="preserve">array </w:t>
       </w:r>
-      <w:r>
-        <w:rPr>
-          <w:lang w:val="en-US"/>
-        </w:rPr>
-        <w:t xml:space="preserve">film_titles contains any five </w:t>
+      <w:proofErr w:type="spellStart"/>
+      <w:r>
+        <w:rPr>
+          <w:lang w:val="en-US"/>
+        </w:rPr>
+        <w:t>film_titles</w:t>
+      </w:r>
+      <w:proofErr w:type="spellEnd"/>
+      <w:r>
+        <w:rPr>
+          <w:lang w:val="en-US"/>
+        </w:rPr>
+        <w:t xml:space="preserve"> contains any five </w:t>
       </w:r>
       <w:r>
         <w:rPr>
@@ -1337,7 +1408,22 @@
           <w:lang w:val="en-US"/>
         </w:rPr>
         <w:br/>
-        <w:t>f.close()</w:t>
+      </w:r>
+      <w:proofErr w:type="spellStart"/>
+      <w:r>
+        <w:rPr>
+          <w:rFonts w:ascii="Courier New" w:hAnsi="Courier New" w:cs="Courier New"/>
+          <w:lang w:val="en-US"/>
+        </w:rPr>
+        <w:t>f.close</w:t>
+      </w:r>
+      <w:proofErr w:type="spellEnd"/>
+      <w:r>
+        <w:rPr>
+          <w:rFonts w:ascii="Courier New" w:hAnsi="Courier New" w:cs="Courier New"/>
+          <w:lang w:val="en-US"/>
+        </w:rPr>
+        <w:t>()</w:t>
       </w:r>
     </w:p>
     <w:p>
@@ -1854,7 +1940,22 @@
           <w:lang w:val="en-US"/>
         </w:rPr>
         <w:br/>
-        <w:t>All purpose flour</w:t>
+      </w:r>
+      <w:proofErr w:type="spellStart"/>
+      <w:r>
+        <w:rPr>
+          <w:rFonts w:ascii="Courier New" w:hAnsi="Courier New" w:cs="Courier New"/>
+          <w:lang w:val="en-US"/>
+        </w:rPr>
+        <w:t>All purpose</w:t>
+      </w:r>
+      <w:proofErr w:type="spellEnd"/>
+      <w:r>
+        <w:rPr>
+          <w:rFonts w:ascii="Courier New" w:hAnsi="Courier New" w:cs="Courier New"/>
+          <w:lang w:val="en-US"/>
+        </w:rPr>
+        <w:t xml:space="preserve"> flour</w:t>
       </w:r>
       <w:r>
         <w:rPr>
@@ -2141,6 +2242,7 @@
           <w:lang w:val="en-US"/>
         </w:rPr>
       </w:pPr>
+      <w:proofErr w:type="spellStart"/>
       <w:r>
         <w:rPr>
           <w:rFonts w:ascii="Courier New" w:hAnsi="Courier New" w:cs="Courier New"/>
@@ -2148,6 +2250,7 @@
         </w:rPr>
         <w:t>first_name,last_name,age,gender,email</w:t>
       </w:r>
+      <w:proofErr w:type="spellEnd"/>
       <w:r>
         <w:rPr>
           <w:rFonts w:ascii="Courier New" w:hAnsi="Courier New" w:cs="Courier New"/>
@@ -2262,7 +2365,23 @@
           <w:rFonts w:ascii="Courier New" w:hAnsi="Courier New" w:cs="Courier New"/>
           <w:lang w:val="en-US"/>
         </w:rPr>
-        <w:t>Elena   Rechert  erechert1@ucoz.com</w:t>
+        <w:t xml:space="preserve">Elena   </w:t>
+      </w:r>
+      <w:proofErr w:type="spellStart"/>
+      <w:r>
+        <w:rPr>
+          <w:rFonts w:ascii="Courier New" w:hAnsi="Courier New" w:cs="Courier New"/>
+          <w:lang w:val="en-US"/>
+        </w:rPr>
+        <w:t>Rechert</w:t>
+      </w:r>
+      <w:proofErr w:type="spellEnd"/>
+      <w:r>
+        <w:rPr>
+          <w:rFonts w:ascii="Courier New" w:hAnsi="Courier New" w:cs="Courier New"/>
+          <w:lang w:val="en-US"/>
+        </w:rPr>
+        <w:t xml:space="preserve">  erechert1@ucoz.com</w:t>
       </w:r>
       <w:r>
         <w:rPr>
@@ -2270,7 +2389,38 @@
           <w:lang w:val="en-US"/>
         </w:rPr>
         <w:br/>
-        <w:t>Bibbye  Norree   bnorree2@reddit.com</w:t>
+      </w:r>
+      <w:proofErr w:type="spellStart"/>
+      <w:r>
+        <w:rPr>
+          <w:rFonts w:ascii="Courier New" w:hAnsi="Courier New" w:cs="Courier New"/>
+          <w:lang w:val="en-US"/>
+        </w:rPr>
+        <w:t>Bibbye</w:t>
+      </w:r>
+      <w:proofErr w:type="spellEnd"/>
+      <w:r>
+        <w:rPr>
+          <w:rFonts w:ascii="Courier New" w:hAnsi="Courier New" w:cs="Courier New"/>
+          <w:lang w:val="en-US"/>
+        </w:rPr>
+        <w:t xml:space="preserve">  </w:t>
+      </w:r>
+      <w:proofErr w:type="spellStart"/>
+      <w:r>
+        <w:rPr>
+          <w:rFonts w:ascii="Courier New" w:hAnsi="Courier New" w:cs="Courier New"/>
+          <w:lang w:val="en-US"/>
+        </w:rPr>
+        <w:t>Norree</w:t>
+      </w:r>
+      <w:proofErr w:type="spellEnd"/>
+      <w:r>
+        <w:rPr>
+          <w:rFonts w:ascii="Courier New" w:hAnsi="Courier New" w:cs="Courier New"/>
+          <w:lang w:val="en-US"/>
+        </w:rPr>
+        <w:t xml:space="preserve">   bnorree2@reddit.com</w:t>
       </w:r>
       <w:r>
         <w:rPr>
@@ -2278,7 +2428,23 @@
           <w:lang w:val="en-US"/>
         </w:rPr>
         <w:br/>
-        <w:t xml:space="preserve">Hogan   Hatrey   </w:t>
+        <w:t xml:space="preserve">Hogan   </w:t>
+      </w:r>
+      <w:proofErr w:type="spellStart"/>
+      <w:r>
+        <w:rPr>
+          <w:rFonts w:ascii="Courier New" w:hAnsi="Courier New" w:cs="Courier New"/>
+          <w:lang w:val="en-US"/>
+        </w:rPr>
+        <w:t>Hatrey</w:t>
+      </w:r>
+      <w:proofErr w:type="spellEnd"/>
+      <w:r>
+        <w:rPr>
+          <w:rFonts w:ascii="Courier New" w:hAnsi="Courier New" w:cs="Courier New"/>
+          <w:lang w:val="en-US"/>
+        </w:rPr>
+        <w:t xml:space="preserve">   </w:t>
       </w:r>
       <w:r>
         <w:rPr>
@@ -2656,7 +2822,23 @@
           <w:rFonts w:ascii="Courier New" w:hAnsi="Courier New" w:cs="Courier New"/>
           <w:lang w:val="en-US"/>
         </w:rPr>
-        <w:t xml:space="preserve"> = re.findall(</w:t>
+        <w:t xml:space="preserve"> = </w:t>
+      </w:r>
+      <w:proofErr w:type="spellStart"/>
+      <w:r>
+        <w:rPr>
+          <w:rFonts w:ascii="Courier New" w:hAnsi="Courier New" w:cs="Courier New"/>
+          <w:lang w:val="en-US"/>
+        </w:rPr>
+        <w:t>re.findall</w:t>
+      </w:r>
+      <w:proofErr w:type="spellEnd"/>
+      <w:r>
+        <w:rPr>
+          <w:rFonts w:ascii="Courier New" w:hAnsi="Courier New" w:cs="Courier New"/>
+          <w:lang w:val="en-US"/>
+        </w:rPr>
+        <w:t>(</w:t>
       </w:r>
       <w:r>
         <w:rPr>
@@ -2788,7 +2970,21 @@
         <w:rPr>
           <w:lang w:val="en-US"/>
         </w:rPr>
-        <w:t>Use regular expressions and the findall() method.</w:t>
+        <w:t xml:space="preserve">Use regular expressions and the </w:t>
+      </w:r>
+      <w:proofErr w:type="spellStart"/>
+      <w:r>
+        <w:rPr>
+          <w:lang w:val="en-US"/>
+        </w:rPr>
+        <w:t>findall</w:t>
+      </w:r>
+      <w:proofErr w:type="spellEnd"/>
+      <w:r>
+        <w:rPr>
+          <w:lang w:val="en-US"/>
+        </w:rPr>
+        <w:t>() method.</w:t>
       </w:r>
     </w:p>
     <w:p>
